--- a/public/images/New Microsoft Word Document.docx
+++ b/public/images/New Microsoft Word Document.docx
@@ -14,6 +14,89 @@
           <w:shd w:val="clear" w:color="auto" w:fill="1E40AF"/>
         </w:rPr>
       </w:pPr>
+      <w:bookmarkStart w:id="0" w:name="_GoBack"/>
+      <w:r>
+        <w:rPr>
+          <w:rFonts w:ascii="Volkhov" w:hAnsi="Volkhov"/>
+          <w:b/>
+          <w:bCs/>
+          <w:noProof/>
+          <w:color w:val="FFFFFF"/>
+          <w:sz w:val="81"/>
+          <w:szCs w:val="107"/>
+          <w:lang w:eastAsia="en-GB"/>
+        </w:rPr>
+        <mc:AlternateContent>
+          <mc:Choice Requires="wps">
+            <w:drawing>
+              <wp:anchor distT="0" distB="0" distL="114300" distR="114300" simplePos="0" relativeHeight="251659264" behindDoc="1" locked="0" layoutInCell="1" allowOverlap="1">
+                <wp:simplePos x="0" y="0"/>
+                <wp:positionH relativeFrom="column">
+                  <wp:posOffset>-495300</wp:posOffset>
+                </wp:positionH>
+                <wp:positionV relativeFrom="paragraph">
+                  <wp:posOffset>-409575</wp:posOffset>
+                </wp:positionV>
+                <wp:extent cx="5972175" cy="3019425"/>
+                <wp:effectExtent l="0" t="0" r="9525" b="9525"/>
+                <wp:wrapNone/>
+                <wp:docPr id="1" name="Rectangle 1"/>
+                <wp:cNvGraphicFramePr/>
+                <a:graphic xmlns:a="http://schemas.openxmlformats.org/drawingml/2006/main">
+                  <a:graphicData uri="http://schemas.microsoft.com/office/word/2010/wordprocessingShape">
+                    <wps:wsp>
+                      <wps:cNvSpPr/>
+                      <wps:spPr>
+                        <a:xfrm>
+                          <a:off x="0" y="0"/>
+                          <a:ext cx="5972175" cy="3019425"/>
+                        </a:xfrm>
+                        <a:prstGeom prst="rect">
+                          <a:avLst/>
+                        </a:prstGeom>
+                        <a:solidFill>
+                          <a:srgbClr val="003399"/>
+                        </a:solidFill>
+                        <a:ln>
+                          <a:noFill/>
+                        </a:ln>
+                      </wps:spPr>
+                      <wps:style>
+                        <a:lnRef idx="2">
+                          <a:schemeClr val="accent1">
+                            <a:shade val="50000"/>
+                          </a:schemeClr>
+                        </a:lnRef>
+                        <a:fillRef idx="1">
+                          <a:schemeClr val="accent1"/>
+                        </a:fillRef>
+                        <a:effectRef idx="0">
+                          <a:schemeClr val="accent1"/>
+                        </a:effectRef>
+                        <a:fontRef idx="minor">
+                          <a:schemeClr val="lt1"/>
+                        </a:fontRef>
+                      </wps:style>
+                      <wps:bodyPr rot="0" spcFirstLastPara="0" vertOverflow="overflow" horzOverflow="overflow" vert="horz" wrap="square" lIns="91440" tIns="45720" rIns="91440" bIns="45720" numCol="1" spcCol="0" rtlCol="0" fromWordArt="0" anchor="ctr" anchorCtr="0" forceAA="0" compatLnSpc="1">
+                        <a:prstTxWarp prst="textNoShape">
+                          <a:avLst/>
+                        </a:prstTxWarp>
+                        <a:noAutofit/>
+                      </wps:bodyPr>
+                    </wps:wsp>
+                  </a:graphicData>
+                </a:graphic>
+              </wp:anchor>
+            </w:drawing>
+          </mc:Choice>
+          <mc:Fallback>
+            <w:pict>
+              <v:rect w14:anchorId="49B5DEBC" id="Rectangle 1" o:spid="_x0000_s1026" style="position:absolute;margin-left:-39pt;margin-top:-32.25pt;width:470.25pt;height:237.75pt;z-index:-251657216;visibility:visible;mso-wrap-style:square;mso-wrap-distance-left:9pt;mso-wrap-distance-top:0;mso-wrap-distance-right:9pt;mso-wrap-distance-bottom:0;mso-position-horizontal:absolute;mso-position-horizontal-relative:text;mso-position-vertical:absolute;mso-position-vertical-relative:text;v-text-anchor:middle" o:gfxdata="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" fillcolor="#039" stroked="f" strokeweight="1pt"/>
+            </w:pict>
+          </mc:Fallback>
+        </mc:AlternateContent>
+      </w:r>
+      <w:bookmarkEnd w:id="0"/>
       <w:r>
         <w:rPr>
           <w:rFonts w:ascii="Volkhov" w:hAnsi="Volkhov"/>
@@ -114,8 +197,6 @@
         </w:rPr>
         <w:t>OLLEGE</w:t>
       </w:r>
-      <w:bookmarkStart w:id="0" w:name="_GoBack"/>
-      <w:bookmarkEnd w:id="0"/>
     </w:p>
     <w:sectPr>
       <w:pgSz w:w="11906" w:h="16838"/>
